--- a/README.docx
+++ b/README.docx
@@ -19,6 +19,7 @@
       <w:r>
         <w:t xml:space="preserve"> and </w:t>
       </w:r>
+      <w:proofErr w:type="gramStart"/>
       <w:r>
         <w:rPr>
           <w:b/>
@@ -26,6 +27,7 @@
         </w:rPr>
         <w:t>recalibration.R</w:t>
       </w:r>
+      <w:proofErr w:type="gramEnd"/>
       <w:r>
         <w:t>).</w:t>
       </w:r>
@@ -89,7 +91,15 @@
         <w:t xml:space="preserve"> in this file will be </w:t>
       </w:r>
       <w:r>
-        <w:t>installed upon opening imagej, otherwise a macro has to be installed manually every session</w:t>
+        <w:t xml:space="preserve">installed upon opening imagej, otherwise a macro </w:t>
+      </w:r>
+      <w:proofErr w:type="gramStart"/>
+      <w:r>
+        <w:t>has to</w:t>
+      </w:r>
+      <w:proofErr w:type="gramEnd"/>
+      <w:r>
+        <w:t xml:space="preserve"> be installed manually every session</w:t>
       </w:r>
       <w:r>
         <w:t>)</w:t>
@@ -122,7 +132,15 @@
         </w:numPr>
       </w:pPr>
       <w:r>
-        <w:t xml:space="preserve">“Stump fit”: As the fin regenerates, the portion anterior to the amputation plane (i.e. stump) continues to grow. This complicates measuring the plane’s length as rays </w:t>
+        <w:t>“Stump fit”: As the fin regenerates, the portion anterior to the amputation plane (</w:t>
+      </w:r>
+      <w:proofErr w:type="gramStart"/>
+      <w:r>
+        <w:t>i.e.</w:t>
+      </w:r>
+      <w:proofErr w:type="gramEnd"/>
+      <w:r>
+        <w:t xml:space="preserve"> stump) continues to grow. This complicates measuring the plane’s length as rays </w:t>
       </w:r>
       <w:r>
         <w:t>grow</w:t>
@@ -153,7 +171,15 @@
         <w:t>amputation plane would be estimated by OLS</w:t>
       </w:r>
       <w:r>
-        <w:t>. If it’s unclear for one ray which fracture is indicative of the incising position (since fractures can manifest for any number of reasons), none should be selected – OLS is fairly robust for this purpose and of the 14-16 rays, leaving 2 or 3 out is not an issue.</w:t>
+        <w:t xml:space="preserve">. If it’s unclear for one ray which fracture is indicative of the incising position (since fractures can manifest for any number of reasons), none should be selected – OLS is </w:t>
+      </w:r>
+      <w:proofErr w:type="gramStart"/>
+      <w:r>
+        <w:t>fairly robust</w:t>
+      </w:r>
+      <w:proofErr w:type="gramEnd"/>
+      <w:r>
+        <w:t xml:space="preserve"> for this purpose and of the 14-16 rays, leaving 2 or 3 out is not an issue.</w:t>
       </w:r>
     </w:p>
     <w:p>
@@ -269,7 +295,15 @@
         <w:t>. Running “Get Sm” doesn’t produce the area per se but produces thresholding values using the T-point algorithm (output T-point) and the Triangle algorithm (</w:t>
       </w:r>
       <w:r>
-        <w:t xml:space="preserve">output T triangle and D, for a sanity check). Since alizarin red was used, the weights for the color channels R, B, G were set 1, 0, 0 respectively. User should calibrate these weights so as to reflect </w:t>
+        <w:t xml:space="preserve">output T triangle and D, for a sanity check). Since alizarin red was used, the weights for the color channels R, B, G were set 1, 0, 0 respectively. User should calibrate these weights </w:t>
+      </w:r>
+      <w:proofErr w:type="gramStart"/>
+      <w:r>
+        <w:t>so as to</w:t>
+      </w:r>
+      <w:proofErr w:type="gramEnd"/>
+      <w:r>
+        <w:t xml:space="preserve"> reflect </w:t>
       </w:r>
       <w:r>
         <w:t>their dye of choice.</w:t>
@@ -392,6 +426,26 @@
       </w:r>
       <w:r>
         <w:t>can be opened in ImageJ then applied with the default thresholding tool.</w:t>
+      </w:r>
+    </w:p>
+    <w:p>
+      <w:pPr>
+        <w:ind w:left="360"/>
+        <w:rPr>
+          <w:lang w:val="fr-FR"/>
+        </w:rPr>
+      </w:pPr>
+      <w:r>
+        <w:rPr>
+          <w:lang w:val="fr-FR"/>
+        </w:rPr>
+        <w:t xml:space="preserve">Sample images available via </w:t>
+      </w:r>
+      <w:r>
+        <w:rPr>
+          <w:lang w:val="fr-FR"/>
+        </w:rPr>
+        <w:t>https://drive.google.com/drive/folders/12h7iaSeJS1nptxfx24cdapj5ovo6txYj?usp=sharing</w:t>
       </w:r>
     </w:p>
     <w:sectPr>
